--- a/资产管理/需求概要.docx
+++ b/资产管理/需求概要.docx
@@ -46,13 +46,36 @@
         <w:t>高级用户（不负责具体的资产管理工作，但可以查询固定资产状况）</w:t>
       </w:r>
     </w:p>
+    <w:p/>
     <w:p>
       <w:pPr>
         <w:rPr>
-          <w:rFonts w:hint="eastAsia"/>
+          <w:b/>
+          <w:bCs/>
+          <w:sz w:val="28"/>
+          <w:szCs w:val="28"/>
         </w:rPr>
       </w:pPr>
-    </w:p>
+      <w:r>
+        <w:rPr>
+          <w:rFonts w:hint="eastAsia"/>
+          <w:b/>
+          <w:bCs/>
+          <w:sz w:val="28"/>
+          <w:szCs w:val="28"/>
+        </w:rPr>
+        <w:t>顶层模块</w:t>
+      </w:r>
+    </w:p>
+    <w:p>
+      <w:r>
+        <w:rPr>
+          <w:rFonts w:hint="eastAsia"/>
+        </w:rPr>
+        <w:t>基本数据管理、资产管理、统计查询、系统帮助等功能较齐全的资产管理系统。</w:t>
+      </w:r>
+    </w:p>
+    <w:p/>
     <w:p>
       <w:pPr>
         <w:rPr>
@@ -70,15 +93,44 @@
           <w:sz w:val="28"/>
           <w:szCs w:val="28"/>
         </w:rPr>
-        <w:t>顶层模块</w:t>
-      </w:r>
-    </w:p>
-    <w:p>
-      <w:r>
-        <w:rPr>
-          <w:rFonts w:hint="eastAsia"/>
-        </w:rPr>
-        <w:t>基本数据管理、资产管理、统计查询、系统帮助等功能较齐全的资产管理系统。</w:t>
+        <w:t>基本数据管理模块</w:t>
+      </w:r>
+    </w:p>
+    <w:p>
+      <w:r>
+        <w:rPr>
+          <w:rFonts w:hint="eastAsia"/>
+        </w:rPr>
+        <w:t>基本数据管理主要完成资产分类设置、资产单位设置、部门信息设置。</w:t>
+      </w:r>
+    </w:p>
+    <w:p>
+      <w:pPr>
+        <w:rPr>
+          <w:rFonts w:hint="eastAsia"/>
+        </w:rPr>
+      </w:pPr>
+      <w:r>
+        <w:rPr>
+          <w:rFonts w:hint="eastAsia"/>
+        </w:rPr>
+        <w:t>资产分类设置实现对资产类型（资产分类分为“资产大类”、“资产小类”两级）的增删改功能。</w:t>
+      </w:r>
+    </w:p>
+    <w:p>
+      <w:r>
+        <w:rPr>
+          <w:rFonts w:hint="eastAsia"/>
+        </w:rPr>
+        <w:t>资产单位设置实现对资产单位的增删改功能。</w:t>
+      </w:r>
+    </w:p>
+    <w:p>
+      <w:r>
+        <w:rPr>
+          <w:rFonts w:hint="eastAsia"/>
+        </w:rPr>
+        <w:t>部门信息设置实现对公司部门的增删改功能。</w:t>
       </w:r>
     </w:p>
     <w:p/>
@@ -99,164 +151,111 @@
           <w:sz w:val="28"/>
           <w:szCs w:val="28"/>
         </w:rPr>
-        <w:t>基本数据管理模块</w:t>
-      </w:r>
-    </w:p>
-    <w:p>
-      <w:r>
-        <w:rPr>
-          <w:rFonts w:hint="eastAsia"/>
-        </w:rPr>
-        <w:t>基本数据管理主要完成资产分类设置、资产单位设置、部门信息设置。</w:t>
-      </w:r>
-    </w:p>
-    <w:p>
-      <w:r>
-        <w:rPr>
-          <w:rFonts w:hint="eastAsia"/>
-        </w:rPr>
-        <w:t>资产分类设置实现对资产类型（资产分类分为“资产大类”、“资产小类”两级）的增删改功能。</w:t>
-      </w:r>
-    </w:p>
-    <w:p>
-      <w:r>
-        <w:rPr>
-          <w:rFonts w:hint="eastAsia"/>
-        </w:rPr>
-        <w:t>资产单位设置实现对资产单位的增删改功能。</w:t>
-      </w:r>
-    </w:p>
-    <w:p>
-      <w:r>
-        <w:rPr>
-          <w:rFonts w:hint="eastAsia"/>
-        </w:rPr>
-        <w:t>部门信息设置实现对公司部门的增删改功能。</w:t>
-      </w:r>
-    </w:p>
+        <w:t>用户</w:t>
+      </w:r>
+      <w:r>
+        <w:rPr>
+          <w:rFonts w:hint="eastAsia"/>
+          <w:b/>
+          <w:bCs/>
+          <w:sz w:val="28"/>
+          <w:szCs w:val="28"/>
+        </w:rPr>
+        <w:t>管理模块</w:t>
+      </w:r>
+    </w:p>
+    <w:p>
+      <w:r>
+        <w:rPr>
+          <w:rFonts w:hint="eastAsia"/>
+        </w:rPr>
+        <w:t>用户管理实现对系统的登陆人员的增删</w:t>
+      </w:r>
+      <w:proofErr w:type="gramStart"/>
+      <w:r>
+        <w:rPr>
+          <w:rFonts w:hint="eastAsia"/>
+        </w:rPr>
+        <w:t>改</w:t>
+      </w:r>
+      <w:r>
+        <w:rPr>
+          <w:rFonts w:hint="eastAsia"/>
+        </w:rPr>
+        <w:t>功能</w:t>
+      </w:r>
+      <w:proofErr w:type="gramEnd"/>
+      <w:r>
+        <w:rPr>
+          <w:rFonts w:hint="eastAsia"/>
+        </w:rPr>
+        <w:t>并实现对密码的维护。</w:t>
+      </w:r>
+    </w:p>
+    <w:p/>
     <w:p>
       <w:pPr>
         <w:rPr>
-          <w:rFonts w:hint="eastAsia"/>
+          <w:b/>
+          <w:bCs/>
+          <w:sz w:val="28"/>
+          <w:szCs w:val="28"/>
         </w:rPr>
       </w:pPr>
+      <w:r>
+        <w:rPr>
+          <w:rFonts w:hint="eastAsia"/>
+          <w:b/>
+          <w:bCs/>
+          <w:sz w:val="28"/>
+          <w:szCs w:val="28"/>
+        </w:rPr>
+        <w:t>资产管理模块</w:t>
+      </w:r>
+    </w:p>
+    <w:p>
+      <w:r>
+        <w:rPr>
+          <w:rFonts w:hint="eastAsia"/>
+        </w:rPr>
+        <w:t>资产管理主要完成资产入库、资产修改、资产删除、资产调拨，资产借出，资产送修，资产归还，资产折旧，资产注销等功能。</w:t>
+      </w:r>
+    </w:p>
+    <w:p>
+      <w:r>
+        <w:rPr>
+          <w:rFonts w:hint="eastAsia"/>
+        </w:rPr>
+        <w:t>资产入库实现对新资产的详细信息的记录并支持批量入库。</w:t>
+      </w:r>
+    </w:p>
+    <w:p>
+      <w:r>
+        <w:rPr>
+          <w:rFonts w:hint="eastAsia"/>
+        </w:rPr>
+        <w:t>资产折旧包括平均年限法、工作量法、双倍余额递减法、年数总和法。</w:t>
+      </w:r>
     </w:p>
     <w:p>
       <w:pPr>
         <w:rPr>
-          <w:b/>
-          <w:bCs/>
-          <w:sz w:val="28"/>
-          <w:szCs w:val="28"/>
+          <w:color w:val="FF0000"/>
         </w:rPr>
       </w:pPr>
       <w:r>
         <w:rPr>
           <w:rFonts w:hint="eastAsia"/>
-          <w:b/>
-          <w:bCs/>
-          <w:sz w:val="28"/>
-          <w:szCs w:val="28"/>
-        </w:rPr>
-        <w:t>用户</w:t>
-      </w:r>
-      <w:r>
-        <w:rPr>
-          <w:rFonts w:hint="eastAsia"/>
-          <w:b/>
-          <w:bCs/>
-          <w:sz w:val="28"/>
-          <w:szCs w:val="28"/>
-        </w:rPr>
-        <w:t>管理模块</w:t>
-      </w:r>
-    </w:p>
-    <w:p>
-      <w:r>
-        <w:rPr>
-          <w:rFonts w:hint="eastAsia"/>
-        </w:rPr>
-        <w:t>用户管理实现对系统的登陆人员的增删</w:t>
-      </w:r>
-      <w:r>
-        <w:rPr>
-          <w:rFonts w:hint="eastAsia"/>
-        </w:rPr>
-        <w:t>改</w:t>
-      </w:r>
-      <w:r>
-        <w:rPr>
-          <w:rFonts w:hint="eastAsia"/>
-        </w:rPr>
-        <w:t>功能并实现对密码的维护。</w:t>
-      </w:r>
-    </w:p>
-    <w:p>
-      <w:pPr>
-        <w:rPr>
-          <w:rFonts w:hint="eastAsia"/>
-        </w:rPr>
-      </w:pPr>
-    </w:p>
-    <w:p>
-      <w:pPr>
-        <w:rPr>
-          <w:b/>
-          <w:bCs/>
-          <w:sz w:val="28"/>
-          <w:szCs w:val="28"/>
-        </w:rPr>
-      </w:pPr>
-      <w:r>
-        <w:rPr>
-          <w:rFonts w:hint="eastAsia"/>
-          <w:b/>
-          <w:bCs/>
-          <w:sz w:val="28"/>
-          <w:szCs w:val="28"/>
-        </w:rPr>
-        <w:t>资产管理模块</w:t>
-      </w:r>
-    </w:p>
-    <w:p>
-      <w:r>
-        <w:rPr>
-          <w:rFonts w:hint="eastAsia"/>
-        </w:rPr>
-        <w:t>资产管理主要完成资产入库、资产修改、资产删除、资产调拨，资产借出，资产送修，资产归还，资产折旧，资产注销等功能。</w:t>
-      </w:r>
-    </w:p>
-    <w:p>
-      <w:r>
-        <w:rPr>
-          <w:rFonts w:hint="eastAsia"/>
-        </w:rPr>
-        <w:t>资产入库实现对新资产的详细信息的记录并支持批量入库。</w:t>
-      </w:r>
-    </w:p>
-    <w:p>
-      <w:r>
-        <w:rPr>
-          <w:rFonts w:hint="eastAsia"/>
-        </w:rPr>
-        <w:t>资产折旧包括平均年限法、工作量法、双倍余额递减法、年数总和法。</w:t>
-      </w:r>
-      <w:r>
-        <w:t xml:space="preserve"> </w:t>
-      </w:r>
-    </w:p>
-    <w:p>
-      <w:pPr>
-        <w:rPr>
           <w:color w:val="FF0000"/>
         </w:rPr>
-      </w:pPr>
+        <w:t>缺少资产修改、资产删除、资产调拨，资产借出，资产送修，资产归还的相关表述</w:t>
+      </w:r>
       <w:r>
         <w:rPr>
           <w:rFonts w:hint="eastAsia"/>
           <w:color w:val="FF0000"/>
         </w:rPr>
-        <w:t>缺少资产修改、资产删除、资产调拨，资产借出，资产送修，资产归还的相关表述</w:t>
+        <w:t>。</w:t>
       </w:r>
     </w:p>
     <w:p/>
